--- a/Trabajo Academico.docx
+++ b/Trabajo Academico.docx
@@ -10,6 +10,12 @@
       </w:pPr>
       <w:r>
         <w:t>h</w:t>
+      </w:r>
+      <w:r>
+        <w:rPr>
+          <w:u w:val="single"/>
+        </w:rPr>
+        <w:t>JSDHDB</w:t>
       </w:r>
     </w:p>
     <w:sectPr>
